--- a/data/code_docs/realism/deterrence/Deny.docx
+++ b/data/code_docs/realism/deterrence/Deny.docx
@@ -2,6 +2,148 @@
 <file path=word/document.xml><?xml version="1.0" encoding="utf-8"?>
 <w:document xmlns:o="urn:schemas-microsoft-com:office:office" xmlns:r="http://schemas.openxmlformats.org/officeDocument/2006/relationships" xmlns:v="urn:schemas-microsoft-com:vml" xmlns:w="http://schemas.openxmlformats.org/wordprocessingml/2006/main" xmlns:w10="urn:schemas-microsoft-com:office:word" xmlns:wp="http://schemas.openxmlformats.org/drawingml/2006/wordprocessingDrawing" xmlns:wps="http://schemas.microsoft.com/office/word/2010/wordprocessingShape" xmlns:wpg="http://schemas.microsoft.com/office/word/2010/wordprocessingGroup" xmlns:mc="http://schemas.openxmlformats.org/markup-compatibility/2006" xmlns:wp14="http://schemas.microsoft.com/office/word/2010/wordprocessingDrawing" xmlns:w14="http://schemas.microsoft.com/office/word/2010/wordml" mc:Ignorable="w14 wp14">
   <w:body>
+    <w:p>
+      <w:pPr>
+        <w:pStyle w:val="TextBody"/>
+        <w:bidi w:val="0"/>
+        <w:spacing w:before="113" w:after="113"/>
+        <w:ind w:left="113" w:right="113" w:hanging="0"/>
+        <w:jc w:val="left"/>
+        <w:rPr>
+          <w:highlight w:val="lightGray"/>
+        </w:rPr>
+      </w:pPr>
+      <w:r>
+        <w:rPr>
+          <w:highlight w:val="lightGray"/>
+        </w:rPr>
+        <w:t>Files\\2011 Case Study\\Primary Sources_Policy_Strategies\\2010_national_security_strategy - § 4 references coded [ 0.18% Coverage]</w:t>
+      </w:r>
+    </w:p>
+    <w:p>
+      <w:pPr>
+        <w:pStyle w:val="TextBody"/>
+        <w:bidi w:val="0"/>
+        <w:spacing w:before="113" w:after="113"/>
+        <w:ind w:left="113" w:right="113" w:hanging="0"/>
+        <w:jc w:val="left"/>
+        <w:rPr>
+          <w:highlight w:val="lightGray"/>
+        </w:rPr>
+      </w:pPr>
+      <w:r>
+        <w:rPr>
+          <w:highlight w:val="lightGray"/>
+        </w:rPr>
+        <w:t>Reference 1 - 0.02% Coverage</w:t>
+      </w:r>
+    </w:p>
+    <w:p>
+      <w:pPr>
+        <w:pStyle w:val="TextBody"/>
+        <w:bidi w:val="0"/>
+        <w:spacing w:before="0" w:after="0"/>
+        <w:jc w:val="left"/>
+        <w:rPr/>
+      </w:pPr>
+      <w:r>
+        <w:rPr/>
+        <w:t>denying hostile actors the ability to operate within our borders</w:t>
+      </w:r>
+    </w:p>
+    <w:p>
+      <w:pPr>
+        <w:pStyle w:val="TextBody"/>
+        <w:bidi w:val="0"/>
+        <w:spacing w:before="113" w:after="113"/>
+        <w:ind w:left="113" w:right="113" w:hanging="0"/>
+        <w:jc w:val="left"/>
+        <w:rPr>
+          <w:highlight w:val="lightGray"/>
+        </w:rPr>
+      </w:pPr>
+      <w:r>
+        <w:rPr>
+          <w:highlight w:val="lightGray"/>
+        </w:rPr>
+        <w:t>Reference 2 - 0.05% Coverage</w:t>
+      </w:r>
+    </w:p>
+    <w:p>
+      <w:pPr>
+        <w:pStyle w:val="TextBody"/>
+        <w:bidi w:val="0"/>
+        <w:spacing w:before="0" w:after="0"/>
+        <w:jc w:val="left"/>
+        <w:rPr/>
+      </w:pPr>
+      <w:r>
+        <w:rPr/>
+        <w:t>We must deny these groups the ability to conduct operational plotting from any locale, or to recruit, train, and position operatives, including those from Europe and North America.</w:t>
+      </w:r>
+    </w:p>
+    <w:p>
+      <w:pPr>
+        <w:pStyle w:val="TextBody"/>
+        <w:bidi w:val="0"/>
+        <w:spacing w:before="113" w:after="113"/>
+        <w:ind w:left="113" w:right="113" w:hanging="0"/>
+        <w:jc w:val="left"/>
+        <w:rPr>
+          <w:highlight w:val="lightGray"/>
+        </w:rPr>
+      </w:pPr>
+      <w:r>
+        <w:rPr>
+          <w:highlight w:val="lightGray"/>
+        </w:rPr>
+        <w:t>Reference 3 - 0.03% Coverage</w:t>
+      </w:r>
+    </w:p>
+    <w:p>
+      <w:pPr>
+        <w:pStyle w:val="TextBody"/>
+        <w:bidi w:val="0"/>
+        <w:spacing w:before="0" w:after="0"/>
+        <w:jc w:val="left"/>
+        <w:rPr/>
+      </w:pPr>
+      <w:r>
+        <w:rPr/>
+        <w:t>In Afghanistan, we must deny al-Qa’ida a safe haven, deny the Taliban the ability to overthrow the government</w:t>
+      </w:r>
+    </w:p>
+    <w:p>
+      <w:pPr>
+        <w:pStyle w:val="TextBody"/>
+        <w:bidi w:val="0"/>
+        <w:spacing w:before="113" w:after="113"/>
+        <w:ind w:left="113" w:right="113" w:hanging="0"/>
+        <w:jc w:val="left"/>
+        <w:rPr>
+          <w:highlight w:val="lightGray"/>
+        </w:rPr>
+      </w:pPr>
+      <w:r>
+        <w:rPr>
+          <w:highlight w:val="lightGray"/>
+        </w:rPr>
+        <w:t>Reference 4 - 0.08% Coverage</w:t>
+      </w:r>
+    </w:p>
+    <w:p>
+      <w:pPr>
+        <w:pStyle w:val="TextBody"/>
+        <w:bidi w:val="0"/>
+        <w:spacing w:before="0" w:after="0"/>
+        <w:jc w:val="left"/>
+        <w:rPr/>
+      </w:pPr>
+      <w:r>
+        <w:rPr/>
+        <w:t>We must also safeguard the sea, air, and space domains from those who would deny access or use them for hostile purposes. This includes keeping strategic straits and vital sea lanes open, improving the early detection of emerging maritime threats, denying adversaries hostile use of the air domain</w:t>
+      </w:r>
+    </w:p>
     <w:p>
       <w:pPr>
         <w:pStyle w:val="TextBody"/>

--- a/data/code_docs/realism/deterrence/Deny.docx
+++ b/data/code_docs/realism/deterrence/Deny.docx
@@ -431,6 +431,731 @@
       <w:r>
         <w:rPr/>
         <w:t>U.S. capabilities to deny adversaries’ objectives</w:t>
+      </w:r>
+    </w:p>
+    <w:p>
+      <w:pPr>
+        <w:pStyle w:val="TextBody"/>
+        <w:bidi w:val="0"/>
+        <w:spacing w:before="113" w:after="113"/>
+        <w:ind w:left="113" w:right="113" w:hanging="0"/>
+        <w:jc w:val="left"/>
+        <w:rPr>
+          <w:highlight w:val="lightGray"/>
+        </w:rPr>
+      </w:pPr>
+      <w:r>
+        <w:rPr>
+          <w:highlight w:val="lightGray"/>
+        </w:rPr>
+        <w:t>Files\\2015 Case Study\\Primary Sources_Policy_Strategies\\2014 Quadrennial Defense Review CLEAN - § 3 references coded [ 0.16% Coverage]</w:t>
+      </w:r>
+    </w:p>
+    <w:p>
+      <w:pPr>
+        <w:pStyle w:val="TextBody"/>
+        <w:bidi w:val="0"/>
+        <w:spacing w:before="113" w:after="113"/>
+        <w:ind w:left="113" w:right="113" w:hanging="0"/>
+        <w:jc w:val="left"/>
+        <w:rPr>
+          <w:highlight w:val="lightGray"/>
+        </w:rPr>
+      </w:pPr>
+      <w:r>
+        <w:rPr>
+          <w:highlight w:val="lightGray"/>
+        </w:rPr>
+        <w:t>Reference 1 - 0.07% Coverage</w:t>
+      </w:r>
+    </w:p>
+    <w:p>
+      <w:pPr>
+        <w:pStyle w:val="TextBody"/>
+        <w:bidi w:val="0"/>
+        <w:spacing w:before="0" w:after="0"/>
+        <w:jc w:val="left"/>
+        <w:rPr/>
+      </w:pPr>
+      <w:r>
+        <w:rPr/>
+        <w:t>If deterrence fails at any given time, U.S. forces will be capable of defeating a regional adversary in a large-scale multi-phased campaign, and denying the objectives of – or imposing unacceptable costs on – a second aggressor in another region.</w:t>
+      </w:r>
+    </w:p>
+    <w:p>
+      <w:pPr>
+        <w:pStyle w:val="TextBody"/>
+        <w:bidi w:val="0"/>
+        <w:spacing w:before="113" w:after="113"/>
+        <w:ind w:left="113" w:right="113" w:hanging="0"/>
+        <w:jc w:val="left"/>
+        <w:rPr>
+          <w:highlight w:val="lightGray"/>
+        </w:rPr>
+      </w:pPr>
+      <w:r>
+        <w:rPr>
+          <w:highlight w:val="lightGray"/>
+        </w:rPr>
+        <w:t>Reference 2 - 0.02% Coverage</w:t>
+      </w:r>
+    </w:p>
+    <w:p>
+      <w:pPr>
+        <w:pStyle w:val="TextBody"/>
+        <w:bidi w:val="0"/>
+        <w:spacing w:before="0" w:after="0"/>
+        <w:jc w:val="left"/>
+        <w:rPr/>
+      </w:pPr>
+      <w:r>
+        <w:rPr/>
+        <w:t>With the President’s Budget, our military will be able to defeat or deny any aggressor.</w:t>
+      </w:r>
+    </w:p>
+    <w:p>
+      <w:pPr>
+        <w:pStyle w:val="TextBody"/>
+        <w:bidi w:val="0"/>
+        <w:spacing w:before="113" w:after="113"/>
+        <w:ind w:left="113" w:right="113" w:hanging="0"/>
+        <w:jc w:val="left"/>
+        <w:rPr>
+          <w:highlight w:val="lightGray"/>
+        </w:rPr>
+      </w:pPr>
+      <w:r>
+        <w:rPr>
+          <w:highlight w:val="lightGray"/>
+        </w:rPr>
+        <w:t>Reference 3 - 0.07% Coverage</w:t>
+      </w:r>
+    </w:p>
+    <w:p>
+      <w:pPr>
+        <w:pStyle w:val="TextBody"/>
+        <w:bidi w:val="0"/>
+        <w:spacing w:before="0" w:after="0"/>
+        <w:jc w:val="left"/>
+        <w:rPr/>
+      </w:pPr>
+      <w:r>
+        <w:rPr/>
+        <w:t>The Joint Force must also be prepared to battle increasingly sophisticated adversaries who could employ advanced warfighting capabilities while simultaneously attempting to deny U.S. forces the advantages they currently enjoy in space and cyberspace.</w:t>
+      </w:r>
+    </w:p>
+    <w:p>
+      <w:pPr>
+        <w:pStyle w:val="TextBody"/>
+        <w:bidi w:val="0"/>
+        <w:spacing w:before="113" w:after="113"/>
+        <w:ind w:left="113" w:right="113" w:hanging="0"/>
+        <w:jc w:val="left"/>
+        <w:rPr>
+          <w:highlight w:val="lightGray"/>
+        </w:rPr>
+      </w:pPr>
+      <w:r>
+        <w:rPr>
+          <w:highlight w:val="lightGray"/>
+        </w:rPr>
+        <w:t>Files\\2015 Case Study\\Primary Sources_Policy_Strategies\\2015 National Military Strategy CLEAN - § 8 references coded [ 0.81% Coverage]</w:t>
+      </w:r>
+    </w:p>
+    <w:p>
+      <w:pPr>
+        <w:pStyle w:val="TextBody"/>
+        <w:bidi w:val="0"/>
+        <w:spacing w:before="113" w:after="113"/>
+        <w:ind w:left="113" w:right="113" w:hanging="0"/>
+        <w:jc w:val="left"/>
+        <w:rPr>
+          <w:highlight w:val="lightGray"/>
+        </w:rPr>
+      </w:pPr>
+      <w:r>
+        <w:rPr>
+          <w:highlight w:val="lightGray"/>
+        </w:rPr>
+        <w:t>Reference 1 - 0.05% Coverage</w:t>
+      </w:r>
+    </w:p>
+    <w:p>
+      <w:pPr>
+        <w:pStyle w:val="TextBody"/>
+        <w:bidi w:val="0"/>
+        <w:spacing w:before="0" w:after="0"/>
+        <w:jc w:val="left"/>
+        <w:rPr/>
+      </w:pPr>
+      <w:r>
+        <w:rPr/>
+        <w:t>Deter, deny, and defeat state adversaries.</w:t>
+      </w:r>
+    </w:p>
+    <w:p>
+      <w:pPr>
+        <w:pStyle w:val="TextBody"/>
+        <w:bidi w:val="0"/>
+        <w:spacing w:before="113" w:after="113"/>
+        <w:ind w:left="113" w:right="113" w:hanging="0"/>
+        <w:jc w:val="left"/>
+        <w:rPr>
+          <w:highlight w:val="lightGray"/>
+        </w:rPr>
+      </w:pPr>
+      <w:r>
+        <w:rPr>
+          <w:highlight w:val="lightGray"/>
+        </w:rPr>
+        <w:t>Reference 2 - 0.05% Coverage</w:t>
+      </w:r>
+    </w:p>
+    <w:p>
+      <w:pPr>
+        <w:pStyle w:val="TextBody"/>
+        <w:bidi w:val="0"/>
+        <w:spacing w:before="0" w:after="0"/>
+        <w:jc w:val="left"/>
+        <w:rPr/>
+      </w:pPr>
+      <w:r>
+        <w:rPr/>
+        <w:t>to deter, deny, and defeat state adversaries</w:t>
+      </w:r>
+    </w:p>
+    <w:p>
+      <w:pPr>
+        <w:pStyle w:val="TextBody"/>
+        <w:bidi w:val="0"/>
+        <w:spacing w:before="113" w:after="113"/>
+        <w:ind w:left="113" w:right="113" w:hanging="0"/>
+        <w:jc w:val="left"/>
+        <w:rPr>
+          <w:highlight w:val="lightGray"/>
+        </w:rPr>
+      </w:pPr>
+      <w:r>
+        <w:rPr>
+          <w:highlight w:val="lightGray"/>
+        </w:rPr>
+        <w:t>Reference 3 - 0.28% Coverage</w:t>
+      </w:r>
+    </w:p>
+    <w:p>
+      <w:pPr>
+        <w:pStyle w:val="TextBody"/>
+        <w:bidi w:val="0"/>
+        <w:spacing w:before="0" w:after="0"/>
+        <w:jc w:val="left"/>
+        <w:rPr/>
+      </w:pPr>
+      <w:r>
+        <w:rPr/>
+        <w:t>If deterrence fails, at any given time, our military will be capable of defeating a regional adversary in a large-scale, multi-phased campaign while denying the objectives of — or imposing unacceptable costs on — another aggressor in a different region.</w:t>
+      </w:r>
+    </w:p>
+    <w:p>
+      <w:pPr>
+        <w:pStyle w:val="TextBody"/>
+        <w:bidi w:val="0"/>
+        <w:spacing w:before="113" w:after="113"/>
+        <w:ind w:left="113" w:right="113" w:hanging="0"/>
+        <w:jc w:val="left"/>
+        <w:rPr>
+          <w:highlight w:val="lightGray"/>
+        </w:rPr>
+      </w:pPr>
+      <w:r>
+        <w:rPr>
+          <w:highlight w:val="lightGray"/>
+        </w:rPr>
+        <w:t>Reference 4 - 0.05% Coverage</w:t>
+      </w:r>
+    </w:p>
+    <w:p>
+      <w:pPr>
+        <w:pStyle w:val="TextBody"/>
+        <w:bidi w:val="0"/>
+        <w:spacing w:before="0" w:after="0"/>
+        <w:jc w:val="left"/>
+        <w:rPr/>
+      </w:pPr>
+      <w:r>
+        <w:rPr/>
+        <w:t>Deter, Deny, and Defeat State Adversaries</w:t>
+      </w:r>
+    </w:p>
+    <w:p>
+      <w:pPr>
+        <w:pStyle w:val="TextBody"/>
+        <w:bidi w:val="0"/>
+        <w:spacing w:before="113" w:after="113"/>
+        <w:ind w:left="113" w:right="113" w:hanging="0"/>
+        <w:jc w:val="left"/>
+        <w:rPr>
+          <w:highlight w:val="lightGray"/>
+        </w:rPr>
+      </w:pPr>
+      <w:r>
+        <w:rPr>
+          <w:highlight w:val="lightGray"/>
+        </w:rPr>
+        <w:t>Reference 5 - 0.09% Coverage</w:t>
+      </w:r>
+    </w:p>
+    <w:p>
+      <w:pPr>
+        <w:pStyle w:val="TextBody"/>
+        <w:bidi w:val="0"/>
+        <w:spacing w:before="0" w:after="0"/>
+        <w:jc w:val="left"/>
+        <w:rPr/>
+      </w:pPr>
+      <w:r>
+        <w:rPr/>
+        <w:t>the U.S. military stands ready to project power to deny an adversary’s objectives</w:t>
+      </w:r>
+    </w:p>
+    <w:p>
+      <w:pPr>
+        <w:pStyle w:val="TextBody"/>
+        <w:bidi w:val="0"/>
+        <w:spacing w:before="113" w:after="113"/>
+        <w:ind w:left="113" w:right="113" w:hanging="0"/>
+        <w:jc w:val="left"/>
+        <w:rPr>
+          <w:highlight w:val="lightGray"/>
+        </w:rPr>
+      </w:pPr>
+      <w:r>
+        <w:rPr>
+          <w:highlight w:val="lightGray"/>
+        </w:rPr>
+        <w:t>Reference 6 - 0.10% Coverage</w:t>
+      </w:r>
+    </w:p>
+    <w:p>
+      <w:pPr>
+        <w:pStyle w:val="TextBody"/>
+        <w:bidi w:val="0"/>
+        <w:spacing w:before="0" w:after="0"/>
+        <w:jc w:val="left"/>
+        <w:rPr/>
+      </w:pPr>
+      <w:r>
+        <w:rPr/>
+        <w:t>In case of aggression, denying adversaries their goals will be an immediate objective.</w:t>
+      </w:r>
+    </w:p>
+    <w:p>
+      <w:pPr>
+        <w:pStyle w:val="TextBody"/>
+        <w:bidi w:val="0"/>
+        <w:spacing w:before="113" w:after="113"/>
+        <w:ind w:left="113" w:right="113" w:hanging="0"/>
+        <w:jc w:val="left"/>
+        <w:rPr>
+          <w:highlight w:val="lightGray"/>
+        </w:rPr>
+      </w:pPr>
+      <w:r>
+        <w:rPr>
+          <w:highlight w:val="lightGray"/>
+        </w:rPr>
+        <w:t>Reference 7 - 0.04% Coverage</w:t>
+      </w:r>
+    </w:p>
+    <w:p>
+      <w:pPr>
+        <w:pStyle w:val="TextBody"/>
+        <w:bidi w:val="0"/>
+        <w:spacing w:before="0" w:after="0"/>
+        <w:jc w:val="left"/>
+        <w:rPr/>
+      </w:pPr>
+      <w:r>
+        <w:rPr/>
+        <w:t>Deny an adversary’s objectives</w:t>
+      </w:r>
+    </w:p>
+    <w:p>
+      <w:pPr>
+        <w:pStyle w:val="TextBody"/>
+        <w:bidi w:val="0"/>
+        <w:spacing w:before="113" w:after="113"/>
+        <w:ind w:left="113" w:right="113" w:hanging="0"/>
+        <w:jc w:val="left"/>
+        <w:rPr>
+          <w:highlight w:val="lightGray"/>
+        </w:rPr>
+      </w:pPr>
+      <w:r>
+        <w:rPr>
+          <w:highlight w:val="lightGray"/>
+        </w:rPr>
+        <w:t>Reference 8 - 0.15% Coverage</w:t>
+      </w:r>
+    </w:p>
+    <w:p>
+      <w:pPr>
+        <w:pStyle w:val="TextBody"/>
+        <w:bidi w:val="0"/>
+        <w:spacing w:before="0" w:after="0"/>
+        <w:jc w:val="left"/>
+        <w:rPr/>
+      </w:pPr>
+      <w:r>
+        <w:rPr/>
+        <w:t xml:space="preserve">Deny an Adversary’s Objectives. Denying an adversary’s goals or imposing </w:t>
+        <w:br/>
+        <w:t>unacceptable costs is central to achieving our objectives.</w:t>
+      </w:r>
+    </w:p>
+    <w:p>
+      <w:pPr>
+        <w:pStyle w:val="TextBody"/>
+        <w:bidi w:val="0"/>
+        <w:spacing w:before="113" w:after="113"/>
+        <w:ind w:left="113" w:right="113" w:hanging="0"/>
+        <w:jc w:val="left"/>
+        <w:rPr>
+          <w:highlight w:val="lightGray"/>
+        </w:rPr>
+      </w:pPr>
+      <w:r>
+        <w:rPr>
+          <w:highlight w:val="lightGray"/>
+        </w:rPr>
+        <w:t>Files\\2015 Case Study\\Primary Sources_Policy_Strategies\\2015 National Security Strategy CLEAN - § 2 references coded [ 0.08% Coverage]</w:t>
+      </w:r>
+    </w:p>
+    <w:p>
+      <w:pPr>
+        <w:pStyle w:val="TextBody"/>
+        <w:bidi w:val="0"/>
+        <w:spacing w:before="113" w:after="113"/>
+        <w:ind w:left="113" w:right="113" w:hanging="0"/>
+        <w:jc w:val="left"/>
+        <w:rPr>
+          <w:highlight w:val="lightGray"/>
+        </w:rPr>
+      </w:pPr>
+      <w:r>
+        <w:rPr>
+          <w:highlight w:val="lightGray"/>
+        </w:rPr>
+        <w:t>Reference 1 - 0.06% Coverage</w:t>
+      </w:r>
+    </w:p>
+    <w:p>
+      <w:pPr>
+        <w:pStyle w:val="TextBody"/>
+        <w:bidi w:val="0"/>
+        <w:spacing w:before="0" w:after="0"/>
+        <w:jc w:val="left"/>
+        <w:rPr/>
+      </w:pPr>
+      <w:r>
+        <w:rPr/>
+        <w:t>If deterrence fails, U.S. forces will be ready to project power globally to defeat and deny aggression in multiple theaters.</w:t>
+      </w:r>
+    </w:p>
+    <w:p>
+      <w:pPr>
+        <w:pStyle w:val="TextBody"/>
+        <w:bidi w:val="0"/>
+        <w:spacing w:before="113" w:after="113"/>
+        <w:ind w:left="113" w:right="113" w:hanging="0"/>
+        <w:jc w:val="left"/>
+        <w:rPr>
+          <w:highlight w:val="lightGray"/>
+        </w:rPr>
+      </w:pPr>
+      <w:r>
+        <w:rPr>
+          <w:highlight w:val="lightGray"/>
+        </w:rPr>
+        <w:t>Reference 2 - 0.02% Coverage</w:t>
+      </w:r>
+    </w:p>
+    <w:p>
+      <w:pPr>
+        <w:pStyle w:val="TextBody"/>
+        <w:bidi w:val="0"/>
+        <w:spacing w:before="0" w:after="0"/>
+        <w:jc w:val="left"/>
+        <w:rPr/>
+      </w:pPr>
+      <w:r>
+        <w:rPr/>
+        <w:t>deny the peaceful use of outer space.</w:t>
+      </w:r>
+    </w:p>
+    <w:p>
+      <w:pPr>
+        <w:pStyle w:val="TextBody"/>
+        <w:bidi w:val="0"/>
+        <w:spacing w:before="113" w:after="113"/>
+        <w:ind w:left="113" w:right="113" w:hanging="0"/>
+        <w:jc w:val="left"/>
+        <w:rPr>
+          <w:highlight w:val="lightGray"/>
+        </w:rPr>
+      </w:pPr>
+      <w:r>
+        <w:rPr>
+          <w:highlight w:val="lightGray"/>
+        </w:rPr>
+        <w:t>Files\\2015 Case Study\\Primary Sources_Policy_Strategies\\2015 WH Report on Cyber Deterrence Policy Final CLEAN - § 8 references coded [ 0.91% Coverage]</w:t>
+      </w:r>
+    </w:p>
+    <w:p>
+      <w:pPr>
+        <w:pStyle w:val="TextBody"/>
+        <w:bidi w:val="0"/>
+        <w:spacing w:before="113" w:after="113"/>
+        <w:ind w:left="113" w:right="113" w:hanging="0"/>
+        <w:jc w:val="left"/>
+        <w:rPr>
+          <w:highlight w:val="lightGray"/>
+        </w:rPr>
+      </w:pPr>
+      <w:r>
+        <w:rPr>
+          <w:highlight w:val="lightGray"/>
+        </w:rPr>
+        <w:t>Reference 1 - 0.02% Coverage</w:t>
+      </w:r>
+    </w:p>
+    <w:p>
+      <w:pPr>
+        <w:pStyle w:val="TextBody"/>
+        <w:bidi w:val="0"/>
+        <w:spacing w:before="0" w:after="0"/>
+        <w:jc w:val="left"/>
+        <w:rPr/>
+      </w:pPr>
+      <w:r>
+        <w:rPr/>
+        <w:t>Deterrence by Denial</w:t>
+      </w:r>
+    </w:p>
+    <w:p>
+      <w:pPr>
+        <w:pStyle w:val="TextBody"/>
+        <w:bidi w:val="0"/>
+        <w:spacing w:before="113" w:after="113"/>
+        <w:ind w:left="113" w:right="113" w:hanging="0"/>
+        <w:jc w:val="left"/>
+        <w:rPr>
+          <w:highlight w:val="lightGray"/>
+        </w:rPr>
+      </w:pPr>
+      <w:r>
+        <w:rPr>
+          <w:highlight w:val="lightGray"/>
+        </w:rPr>
+        <w:t>Reference 2 - 0.17% Coverage</w:t>
+      </w:r>
+    </w:p>
+    <w:p>
+      <w:pPr>
+        <w:pStyle w:val="TextBody"/>
+        <w:bidi w:val="0"/>
+        <w:spacing w:before="0" w:after="0"/>
+        <w:jc w:val="left"/>
+        <w:rPr/>
+      </w:pPr>
+      <w:r>
+        <w:rPr/>
+        <w:t>Influence is achieved by credibly demonstrating the ability and willingness to deny benefits or impose costs to convince the adversary that restraint will result in better outcomes than will confrontation.</w:t>
+      </w:r>
+    </w:p>
+    <w:p>
+      <w:pPr>
+        <w:pStyle w:val="TextBody"/>
+        <w:bidi w:val="0"/>
+        <w:spacing w:before="113" w:after="113"/>
+        <w:ind w:left="113" w:right="113" w:hanging="0"/>
+        <w:jc w:val="left"/>
+        <w:rPr>
+          <w:highlight w:val="lightGray"/>
+        </w:rPr>
+      </w:pPr>
+      <w:r>
+        <w:rPr>
+          <w:highlight w:val="lightGray"/>
+        </w:rPr>
+        <w:t>Reference 3 - 0.14% Coverage</w:t>
+      </w:r>
+    </w:p>
+    <w:p>
+      <w:pPr>
+        <w:pStyle w:val="TextBody"/>
+        <w:bidi w:val="0"/>
+        <w:spacing w:before="0" w:after="0"/>
+        <w:jc w:val="left"/>
+        <w:rPr/>
+      </w:pPr>
+      <w:r>
+        <w:rPr/>
+        <w:t>Deterrence by denial efforts aim to persuade adversaries that the United States can thwart malicious cyber activity, thereby reducing the incentive to conduct such activities.</w:t>
+      </w:r>
+    </w:p>
+    <w:p>
+      <w:pPr>
+        <w:pStyle w:val="TextBody"/>
+        <w:bidi w:val="0"/>
+        <w:spacing w:before="113" w:after="113"/>
+        <w:ind w:left="113" w:right="113" w:hanging="0"/>
+        <w:jc w:val="left"/>
+        <w:rPr>
+          <w:highlight w:val="lightGray"/>
+        </w:rPr>
+      </w:pPr>
+      <w:r>
+        <w:rPr>
+          <w:highlight w:val="lightGray"/>
+        </w:rPr>
+        <w:t>Reference 4 - 0.02% Coverage</w:t>
+      </w:r>
+    </w:p>
+    <w:p>
+      <w:pPr>
+        <w:pStyle w:val="TextBody"/>
+        <w:bidi w:val="0"/>
+        <w:spacing w:before="0" w:after="0"/>
+        <w:jc w:val="left"/>
+        <w:rPr/>
+      </w:pPr>
+      <w:r>
+        <w:rPr/>
+        <w:t>Deterrence by Denial</w:t>
+      </w:r>
+    </w:p>
+    <w:p>
+      <w:pPr>
+        <w:pStyle w:val="TextBody"/>
+        <w:bidi w:val="0"/>
+        <w:spacing w:before="113" w:after="113"/>
+        <w:ind w:left="113" w:right="113" w:hanging="0"/>
+        <w:jc w:val="left"/>
+        <w:rPr>
+          <w:highlight w:val="lightGray"/>
+        </w:rPr>
+      </w:pPr>
+      <w:r>
+        <w:rPr>
+          <w:highlight w:val="lightGray"/>
+        </w:rPr>
+        <w:t>Reference 5 - 0.20% Coverage</w:t>
+      </w:r>
+    </w:p>
+    <w:p>
+      <w:pPr>
+        <w:pStyle w:val="TextBody"/>
+        <w:bidi w:val="0"/>
+        <w:spacing w:before="0" w:after="0"/>
+        <w:jc w:val="left"/>
+        <w:rPr/>
+      </w:pPr>
+      <w:r>
+        <w:rPr/>
+        <w:t>Pursuing defense, resiliency, and reconstitution initiatives to provide critical networks with a greater capability to prevent or minimize the impact of cyber attacks or other malicious cyber activity, and reconstitute rapidly if attacks succeed.</w:t>
+      </w:r>
+    </w:p>
+    <w:p>
+      <w:pPr>
+        <w:pStyle w:val="TextBody"/>
+        <w:bidi w:val="0"/>
+        <w:spacing w:before="113" w:after="113"/>
+        <w:ind w:left="113" w:right="113" w:hanging="0"/>
+        <w:jc w:val="left"/>
+        <w:rPr>
+          <w:highlight w:val="lightGray"/>
+        </w:rPr>
+      </w:pPr>
+      <w:r>
+        <w:rPr>
+          <w:highlight w:val="lightGray"/>
+        </w:rPr>
+        <w:t>Reference 6 - 0.07% Coverage</w:t>
+      </w:r>
+    </w:p>
+    <w:p>
+      <w:pPr>
+        <w:pStyle w:val="TextBody"/>
+        <w:bidi w:val="0"/>
+        <w:spacing w:before="0" w:after="0"/>
+        <w:jc w:val="left"/>
+        <w:rPr/>
+      </w:pPr>
+      <w:r>
+        <w:rPr/>
+        <w:t>(2) deny adversaries access to infrastructure used to conduct malicious cyber activity.</w:t>
+      </w:r>
+    </w:p>
+    <w:p>
+      <w:pPr>
+        <w:pStyle w:val="TextBody"/>
+        <w:bidi w:val="0"/>
+        <w:spacing w:before="113" w:after="113"/>
+        <w:ind w:left="113" w:right="113" w:hanging="0"/>
+        <w:jc w:val="left"/>
+        <w:rPr>
+          <w:highlight w:val="lightGray"/>
+        </w:rPr>
+      </w:pPr>
+      <w:r>
+        <w:rPr>
+          <w:highlight w:val="lightGray"/>
+        </w:rPr>
+        <w:t>Reference 7 - 0.18% Coverage</w:t>
+      </w:r>
+    </w:p>
+    <w:p>
+      <w:pPr>
+        <w:pStyle w:val="TextBody"/>
+        <w:bidi w:val="0"/>
+        <w:spacing w:before="0" w:after="0"/>
+        <w:jc w:val="left"/>
+        <w:rPr/>
+      </w:pPr>
+      <w:r>
+        <w:rPr/>
+        <w:t>Law enforcement can also be an effective deterrent to cyber threats both through denial (e.g., taking down a criminal botnet that could be used in an attack) or cost imposition (e.g., arresting the perpetrators of cyber attacks).</w:t>
+      </w:r>
+    </w:p>
+    <w:p>
+      <w:pPr>
+        <w:pStyle w:val="TextBody"/>
+        <w:bidi w:val="0"/>
+        <w:spacing w:before="113" w:after="113"/>
+        <w:ind w:left="113" w:right="113" w:hanging="0"/>
+        <w:jc w:val="left"/>
+        <w:rPr>
+          <w:highlight w:val="lightGray"/>
+        </w:rPr>
+      </w:pPr>
+      <w:r>
+        <w:rPr>
+          <w:highlight w:val="lightGray"/>
+        </w:rPr>
+        <w:t>Reference 8 - 0.11% Coverage</w:t>
+      </w:r>
+    </w:p>
+    <w:p>
+      <w:pPr>
+        <w:pStyle w:val="TextBody"/>
+        <w:bidi w:val="0"/>
+        <w:spacing w:before="0" w:after="0"/>
+        <w:jc w:val="left"/>
+        <w:rPr/>
+      </w:pPr>
+      <w:r>
+        <w:rPr/>
+        <w:t>Law enforcement can also deny adversaries access to the infrastructure used to conduct malicious cyber activities against the United States.</w:t>
       </w:r>
     </w:p>
     <w:sectPr>

--- a/data/code_docs/realism/deterrence/Deny.docx
+++ b/data/code_docs/realism/deterrence/Deny.docx
@@ -17,7 +17,7 @@
         <w:rPr>
           <w:highlight w:val="lightGray"/>
         </w:rPr>
-        <w:t>Files\\2011 Case Study\\Primary Sources_Policy_Strategies\\2010_national_security_strategy - § 4 references coded [ 0.18% Coverage]</w:t>
+        <w:t>Files\\2011 Case Study\\CS1_Primary Sources_Policy_Strategies\\2010 National Security Strategy - § 4 references coded [ 0.18% Coverage]</w:t>
       </w:r>
     </w:p>
     <w:p>
@@ -159,7 +159,56 @@
         <w:rPr>
           <w:highlight w:val="lightGray"/>
         </w:rPr>
-        <w:t>Files\\2011 Case Study\\Primary Sources_Policy_Strategies\\2011 DOD Strategy for Operating in Cy - § 2 references coded [ 0.72% Coverage]</w:t>
+        <w:t>Files\\2011 Case Study\\CS1_Primary Sources_Policy_Strategies\\2010 Quadrennial Defense Review - § 1 reference coded [ 0.01% Coverage]</w:t>
+      </w:r>
+    </w:p>
+    <w:p>
+      <w:pPr>
+        <w:pStyle w:val="TextBody"/>
+        <w:bidi w:val="0"/>
+        <w:spacing w:before="113" w:after="113"/>
+        <w:ind w:left="113" w:right="113" w:hanging="0"/>
+        <w:jc w:val="left"/>
+        <w:rPr>
+          <w:highlight w:val="lightGray"/>
+        </w:rPr>
+      </w:pPr>
+      <w:r>
+        <w:rPr>
+          <w:highlight w:val="lightGray"/>
+        </w:rPr>
+        <w:t>Reference 1 - 0.01% Coverage</w:t>
+      </w:r>
+    </w:p>
+    <w:p>
+      <w:pPr>
+        <w:pStyle w:val="TextBody"/>
+        <w:bidi w:val="0"/>
+        <w:spacing w:before="0" w:after="0"/>
+        <w:jc w:val="left"/>
+        <w:rPr/>
+      </w:pPr>
+      <w:r>
+        <w:rPr/>
+        <w:t>U.S. capabilities to deny adversaries’ objectives</w:t>
+      </w:r>
+    </w:p>
+    <w:p>
+      <w:pPr>
+        <w:pStyle w:val="TextBody"/>
+        <w:bidi w:val="0"/>
+        <w:spacing w:before="113" w:after="113"/>
+        <w:ind w:left="113" w:right="113" w:hanging="0"/>
+        <w:jc w:val="left"/>
+        <w:rPr>
+          <w:highlight w:val="lightGray"/>
+        </w:rPr>
+      </w:pPr>
+      <w:r>
+        <w:rPr>
+          <w:highlight w:val="lightGray"/>
+        </w:rPr>
+        <w:t>Files\\2011 Case Study\\CS1_Primary Sources_Policy_Strategies\\2011 DoD Cyber Strategy - § 2 references coded [ 0.72% Coverage]</w:t>
       </w:r>
     </w:p>
     <w:p>
@@ -239,7 +288,87 @@
         <w:rPr>
           <w:highlight w:val="lightGray"/>
         </w:rPr>
-        <w:t>Files\\2011 Case Study\\Primary Sources_Policy_Strategies\\2011-national-military-strategy - § 2 references coded [ 0.13% Coverage]</w:t>
+        <w:t>Files\\2011 Case Study\\CS1_Primary Sources_Policy_Strategies\\2011 International Strategy for Cyberspace - § 2 references coded [ 0.11% Coverage]</w:t>
+      </w:r>
+    </w:p>
+    <w:p>
+      <w:pPr>
+        <w:pStyle w:val="TextBody"/>
+        <w:bidi w:val="0"/>
+        <w:spacing w:before="113" w:after="113"/>
+        <w:ind w:left="113" w:right="113" w:hanging="0"/>
+        <w:jc w:val="left"/>
+        <w:rPr>
+          <w:highlight w:val="lightGray"/>
+        </w:rPr>
+      </w:pPr>
+      <w:r>
+        <w:rPr>
+          <w:highlight w:val="lightGray"/>
+        </w:rPr>
+        <w:t>Reference 1 - 0.02% Coverage</w:t>
+      </w:r>
+    </w:p>
+    <w:p>
+      <w:pPr>
+        <w:pStyle w:val="TextBody"/>
+        <w:bidi w:val="0"/>
+        <w:spacing w:before="0" w:after="0"/>
+        <w:jc w:val="left"/>
+        <w:rPr/>
+      </w:pPr>
+      <w:r>
+        <w:rPr/>
+        <w:t>deny criminals safe havens,</w:t>
+      </w:r>
+    </w:p>
+    <w:p>
+      <w:pPr>
+        <w:pStyle w:val="TextBody"/>
+        <w:bidi w:val="0"/>
+        <w:spacing w:before="113" w:after="113"/>
+        <w:ind w:left="113" w:right="113" w:hanging="0"/>
+        <w:jc w:val="left"/>
+        <w:rPr>
+          <w:highlight w:val="lightGray"/>
+        </w:rPr>
+      </w:pPr>
+      <w:r>
+        <w:rPr>
+          <w:highlight w:val="lightGray"/>
+        </w:rPr>
+        <w:t>Reference 2 - 0.09% Coverage</w:t>
+      </w:r>
+    </w:p>
+    <w:p>
+      <w:pPr>
+        <w:pStyle w:val="TextBody"/>
+        <w:bidi w:val="0"/>
+        <w:spacing w:before="0" w:after="0"/>
+        <w:jc w:val="left"/>
+        <w:rPr/>
+      </w:pPr>
+      <w:r>
+        <w:rPr/>
+        <w:t>Deny terrorists and other criminals the ability to exploit the Internet for operational planning, financing, or attacks.</w:t>
+      </w:r>
+    </w:p>
+    <w:p>
+      <w:pPr>
+        <w:pStyle w:val="TextBody"/>
+        <w:bidi w:val="0"/>
+        <w:spacing w:before="113" w:after="113"/>
+        <w:ind w:left="113" w:right="113" w:hanging="0"/>
+        <w:jc w:val="left"/>
+        <w:rPr>
+          <w:highlight w:val="lightGray"/>
+        </w:rPr>
+      </w:pPr>
+      <w:r>
+        <w:rPr>
+          <w:highlight w:val="lightGray"/>
+        </w:rPr>
+        <w:t>Files\\2011 Case Study\\CS1_Primary Sources_Policy_Strategies\\2011 National Military Strategy - § 2 references coded [ 0.13% Coverage]</w:t>
       </w:r>
     </w:p>
     <w:p>
@@ -319,136 +448,7 @@
         <w:rPr>
           <w:highlight w:val="lightGray"/>
         </w:rPr>
-        <w:t>Files\\2011 Case Study\\Primary Sources_Policy_Strategies\\2011_International_strategy_for_cyberspace - § 2 references coded [ 0.11% Coverage]</w:t>
-      </w:r>
-    </w:p>
-    <w:p>
-      <w:pPr>
-        <w:pStyle w:val="TextBody"/>
-        <w:bidi w:val="0"/>
-        <w:spacing w:before="113" w:after="113"/>
-        <w:ind w:left="113" w:right="113" w:hanging="0"/>
-        <w:jc w:val="left"/>
-        <w:rPr>
-          <w:highlight w:val="lightGray"/>
-        </w:rPr>
-      </w:pPr>
-      <w:r>
-        <w:rPr>
-          <w:highlight w:val="lightGray"/>
-        </w:rPr>
-        <w:t>Reference 1 - 0.02% Coverage</w:t>
-      </w:r>
-    </w:p>
-    <w:p>
-      <w:pPr>
-        <w:pStyle w:val="TextBody"/>
-        <w:bidi w:val="0"/>
-        <w:spacing w:before="0" w:after="0"/>
-        <w:jc w:val="left"/>
-        <w:rPr/>
-      </w:pPr>
-      <w:r>
-        <w:rPr/>
-        <w:t>deny criminals safe havens,</w:t>
-      </w:r>
-    </w:p>
-    <w:p>
-      <w:pPr>
-        <w:pStyle w:val="TextBody"/>
-        <w:bidi w:val="0"/>
-        <w:spacing w:before="113" w:after="113"/>
-        <w:ind w:left="113" w:right="113" w:hanging="0"/>
-        <w:jc w:val="left"/>
-        <w:rPr>
-          <w:highlight w:val="lightGray"/>
-        </w:rPr>
-      </w:pPr>
-      <w:r>
-        <w:rPr>
-          <w:highlight w:val="lightGray"/>
-        </w:rPr>
-        <w:t>Reference 2 - 0.09% Coverage</w:t>
-      </w:r>
-    </w:p>
-    <w:p>
-      <w:pPr>
-        <w:pStyle w:val="TextBody"/>
-        <w:bidi w:val="0"/>
-        <w:spacing w:before="0" w:after="0"/>
-        <w:jc w:val="left"/>
-        <w:rPr/>
-      </w:pPr>
-      <w:r>
-        <w:rPr/>
-        <w:t>Deny terrorists and other criminals the ability to exploit the Internet for operational planning, financing, or attacks.</w:t>
-      </w:r>
-    </w:p>
-    <w:p>
-      <w:pPr>
-        <w:pStyle w:val="TextBody"/>
-        <w:bidi w:val="0"/>
-        <w:spacing w:before="113" w:after="113"/>
-        <w:ind w:left="113" w:right="113" w:hanging="0"/>
-        <w:jc w:val="left"/>
-        <w:rPr>
-          <w:highlight w:val="lightGray"/>
-        </w:rPr>
-      </w:pPr>
-      <w:r>
-        <w:rPr>
-          <w:highlight w:val="lightGray"/>
-        </w:rPr>
-        <w:t>Files\\2011 Case Study\\Primary Sources_Policy_Strategies\\QDR as of 29JAN10 1600 - § 1 reference coded [ 0.01% Coverage]</w:t>
-      </w:r>
-    </w:p>
-    <w:p>
-      <w:pPr>
-        <w:pStyle w:val="TextBody"/>
-        <w:bidi w:val="0"/>
-        <w:spacing w:before="113" w:after="113"/>
-        <w:ind w:left="113" w:right="113" w:hanging="0"/>
-        <w:jc w:val="left"/>
-        <w:rPr>
-          <w:highlight w:val="lightGray"/>
-        </w:rPr>
-      </w:pPr>
-      <w:r>
-        <w:rPr>
-          <w:highlight w:val="lightGray"/>
-        </w:rPr>
-        <w:t>Reference 1 - 0.01% Coverage</w:t>
-      </w:r>
-    </w:p>
-    <w:p>
-      <w:pPr>
-        <w:pStyle w:val="TextBody"/>
-        <w:bidi w:val="0"/>
-        <w:spacing w:before="0" w:after="0"/>
-        <w:jc w:val="left"/>
-        <w:rPr/>
-      </w:pPr>
-      <w:r>
-        <w:rPr/>
-        <w:t>U.S. capabilities to deny adversaries’ objectives</w:t>
-      </w:r>
-    </w:p>
-    <w:p>
-      <w:pPr>
-        <w:pStyle w:val="TextBody"/>
-        <w:bidi w:val="0"/>
-        <w:spacing w:before="113" w:after="113"/>
-        <w:ind w:left="113" w:right="113" w:hanging="0"/>
-        <w:jc w:val="left"/>
-        <w:rPr>
-          <w:highlight w:val="lightGray"/>
-        </w:rPr>
-      </w:pPr>
-      <w:r>
-        <w:rPr>
-          <w:highlight w:val="lightGray"/>
-        </w:rPr>
-        <w:t>Files\\2015 Case Study\\Primary Sources_Policy_Strategies\\2014 Quadrennial Defense Review CLEAN - § 3 references coded [ 0.16% Coverage]</w:t>
+        <w:t>Files\\2015 Case Study\\CS2_Primary Sources_Policy_Strategies\\2014 Quadrennial Defense Review - § 3 references coded [ 0.16% Coverage]</w:t>
       </w:r>
     </w:p>
     <w:p>
@@ -559,7 +559,122 @@
         <w:rPr>
           <w:highlight w:val="lightGray"/>
         </w:rPr>
-        <w:t>Files\\2015 Case Study\\Primary Sources_Policy_Strategies\\2015 National Military Strategy CLEAN - § 8 references coded [ 0.81% Coverage]</w:t>
+        <w:t>Files\\2015 Case Study\\CS2_Primary Sources_Policy_Strategies\\2015 DoD Cyber Strategy - § 3 references coded [ 0.51% Coverage]</w:t>
+      </w:r>
+    </w:p>
+    <w:p>
+      <w:pPr>
+        <w:pStyle w:val="TextBody"/>
+        <w:bidi w:val="0"/>
+        <w:spacing w:before="113" w:after="113"/>
+        <w:ind w:left="113" w:right="113" w:hanging="0"/>
+        <w:jc w:val="left"/>
+        <w:rPr>
+          <w:highlight w:val="lightGray"/>
+        </w:rPr>
+      </w:pPr>
+      <w:r>
+        <w:rPr>
+          <w:highlight w:val="lightGray"/>
+        </w:rPr>
+        <w:t>Reference 1 - 0.21% Coverage</w:t>
+      </w:r>
+    </w:p>
+    <w:p>
+      <w:pPr>
+        <w:pStyle w:val="TextBody"/>
+        <w:bidi w:val="0"/>
+        <w:spacing w:before="0" w:after="0"/>
+        <w:jc w:val="left"/>
+        <w:rPr/>
+      </w:pPr>
+      <w:r>
+        <w:rPr/>
+        <w:t>The United States must be able to declare or display effective response capabilities to deter an adversary from initiating an attack; develop effective defensive capabilities to deny a potential attack from succeeding; and strengthen the overall resilience of U.S. systems to withstand a potential attack if it penetrates the United States’ defenses.</w:t>
+      </w:r>
+    </w:p>
+    <w:p>
+      <w:pPr>
+        <w:pStyle w:val="TextBody"/>
+        <w:bidi w:val="0"/>
+        <w:spacing w:before="113" w:after="113"/>
+        <w:ind w:left="113" w:right="113" w:hanging="0"/>
+        <w:jc w:val="left"/>
+        <w:rPr>
+          <w:highlight w:val="lightGray"/>
+        </w:rPr>
+      </w:pPr>
+      <w:r>
+        <w:rPr>
+          <w:highlight w:val="lightGray"/>
+        </w:rPr>
+        <w:t>Reference 2 - 0.22% Coverage</w:t>
+      </w:r>
+    </w:p>
+    <w:p>
+      <w:pPr>
+        <w:pStyle w:val="TextBody"/>
+        <w:bidi w:val="0"/>
+        <w:spacing w:before="0" w:after="0"/>
+        <w:jc w:val="left"/>
+        <w:rPr/>
+      </w:pPr>
+      <w:r>
+        <w:rPr/>
+        <w:t xml:space="preserve">Denial: While DoD has made progress in building the Cyber Mission Force, DoD must increase its defensive capabilities to defend DoD networks and defend the nation from sophisticated cyberattacks, and must work with other departments, agencies, </w:t>
+        <w:br/>
+        <w:t xml:space="preserve">international allies and </w:t>
+        <w:br/>
+        <w:t>partners, and the private sector to strengthen deterrence by denial through improved cybersecurity.</w:t>
+      </w:r>
+    </w:p>
+    <w:p>
+      <w:pPr>
+        <w:pStyle w:val="TextBody"/>
+        <w:bidi w:val="0"/>
+        <w:spacing w:before="113" w:after="113"/>
+        <w:ind w:left="113" w:right="113" w:hanging="0"/>
+        <w:jc w:val="left"/>
+        <w:rPr>
+          <w:highlight w:val="lightGray"/>
+        </w:rPr>
+      </w:pPr>
+      <w:r>
+        <w:rPr>
+          <w:highlight w:val="lightGray"/>
+        </w:rPr>
+        <w:t>Reference 3 - 0.08% Coverage</w:t>
+      </w:r>
+    </w:p>
+    <w:p>
+      <w:pPr>
+        <w:pStyle w:val="TextBody"/>
+        <w:bidi w:val="0"/>
+        <w:spacing w:before="0" w:after="0"/>
+        <w:jc w:val="left"/>
+        <w:rPr/>
+      </w:pPr>
+      <w:r>
+        <w:rPr/>
+        <w:t>Attribution enables the Defense Department or other agencies to conduct response and denial operations against an incoming cyberattack.</w:t>
+      </w:r>
+    </w:p>
+    <w:p>
+      <w:pPr>
+        <w:pStyle w:val="TextBody"/>
+        <w:bidi w:val="0"/>
+        <w:spacing w:before="113" w:after="113"/>
+        <w:ind w:left="113" w:right="113" w:hanging="0"/>
+        <w:jc w:val="left"/>
+        <w:rPr>
+          <w:highlight w:val="lightGray"/>
+        </w:rPr>
+      </w:pPr>
+      <w:r>
+        <w:rPr>
+          <w:highlight w:val="lightGray"/>
+        </w:rPr>
+        <w:t>Files\\2015 Case Study\\CS2_Primary Sources_Policy_Strategies\\2015 National Military Strategy - § 8 references coded [ 0.81% Coverage]</w:t>
       </w:r>
     </w:p>
     <w:p>
@@ -827,7 +942,7 @@
         <w:rPr>
           <w:highlight w:val="lightGray"/>
         </w:rPr>
-        <w:t>Files\\2015 Case Study\\Primary Sources_Policy_Strategies\\2015 National Security Strategy CLEAN - § 2 references coded [ 0.08% Coverage]</w:t>
+        <w:t>Files\\2015 Case Study\\CS2_Primary Sources_Policy_Strategies\\2015 National Security Strategy - § 2 references coded [ 0.08% Coverage]</w:t>
       </w:r>
     </w:p>
     <w:p>
@@ -907,7 +1022,7 @@
         <w:rPr>
           <w:highlight w:val="lightGray"/>
         </w:rPr>
-        <w:t>Files\\2015 Case Study\\Primary Sources_Policy_Strategies\\2015 WH Report on Cyber Deterrence Policy Final CLEAN - § 8 references coded [ 0.91% Coverage]</w:t>
+        <w:t>Files\\2015 Case Study\\CS2_Primary Sources_Policy_Strategies\\2015 White House Report on Cyber Deterrence Policy - § 8 references coded [ 0.91% Coverage]</w:t>
       </w:r>
     </w:p>
     <w:p>
@@ -1156,6 +1271,303 @@
       <w:r>
         <w:rPr/>
         <w:t>Law enforcement can also deny adversaries access to the infrastructure used to conduct malicious cyber activities against the United States.</w:t>
+      </w:r>
+    </w:p>
+    <w:p>
+      <w:pPr>
+        <w:pStyle w:val="TextBody"/>
+        <w:bidi w:val="0"/>
+        <w:spacing w:before="113" w:after="113"/>
+        <w:ind w:left="113" w:right="113" w:hanging="0"/>
+        <w:jc w:val="left"/>
+        <w:rPr>
+          <w:highlight w:val="lightGray"/>
+        </w:rPr>
+      </w:pPr>
+      <w:r>
+        <w:rPr>
+          <w:highlight w:val="lightGray"/>
+        </w:rPr>
+        <w:t>Files\\2018 Case Study\\CS3_Primary Sources_Policy_Strategies\\2017 National Security Strategy - § 9 references coded [ 0.42% Coverage]</w:t>
+      </w:r>
+    </w:p>
+    <w:p>
+      <w:pPr>
+        <w:pStyle w:val="TextBody"/>
+        <w:bidi w:val="0"/>
+        <w:spacing w:before="113" w:after="113"/>
+        <w:ind w:left="113" w:right="113" w:hanging="0"/>
+        <w:jc w:val="left"/>
+        <w:rPr>
+          <w:highlight w:val="lightGray"/>
+        </w:rPr>
+      </w:pPr>
+      <w:r>
+        <w:rPr>
+          <w:highlight w:val="lightGray"/>
+        </w:rPr>
+        <w:t>Reference 1 - 0.03% Coverage</w:t>
+      </w:r>
+    </w:p>
+    <w:p>
+      <w:pPr>
+        <w:pStyle w:val="TextBody"/>
+        <w:bidi w:val="0"/>
+        <w:spacing w:before="0" w:after="0"/>
+        <w:jc w:val="left"/>
+        <w:rPr/>
+      </w:pPr>
+      <w:r>
+        <w:rPr/>
+        <w:t>A layered missile defense system will defend our homeland against missile att acks.</w:t>
+      </w:r>
+    </w:p>
+    <w:p>
+      <w:pPr>
+        <w:pStyle w:val="TextBody"/>
+        <w:bidi w:val="0"/>
+        <w:spacing w:before="113" w:after="113"/>
+        <w:ind w:left="113" w:right="113" w:hanging="0"/>
+        <w:jc w:val="left"/>
+        <w:rPr>
+          <w:highlight w:val="lightGray"/>
+        </w:rPr>
+      </w:pPr>
+      <w:r>
+        <w:rPr>
+          <w:highlight w:val="lightGray"/>
+        </w:rPr>
+        <w:t>Reference 2 - 0.04% Coverage</w:t>
+      </w:r>
+    </w:p>
+    <w:p>
+      <w:pPr>
+        <w:pStyle w:val="TextBody"/>
+        <w:bidi w:val="0"/>
+        <w:spacing w:before="0" w:after="0"/>
+        <w:jc w:val="left"/>
+        <w:rPr/>
+      </w:pPr>
+      <w:r>
+        <w:rPr/>
+        <w:t>The United States is deploying a layered missile defense system focused on North Korea and Iran to defend our homeland against missile attacks.</w:t>
+      </w:r>
+    </w:p>
+    <w:p>
+      <w:pPr>
+        <w:pStyle w:val="TextBody"/>
+        <w:bidi w:val="0"/>
+        <w:spacing w:before="113" w:after="113"/>
+        <w:ind w:left="113" w:right="113" w:hanging="0"/>
+        <w:jc w:val="left"/>
+        <w:rPr>
+          <w:highlight w:val="lightGray"/>
+        </w:rPr>
+      </w:pPr>
+      <w:r>
+        <w:rPr>
+          <w:highlight w:val="lightGray"/>
+        </w:rPr>
+        <w:t>Reference 3 - 0.04% Coverage</w:t>
+      </w:r>
+    </w:p>
+    <w:p>
+      <w:pPr>
+        <w:pStyle w:val="TextBody"/>
+        <w:bidi w:val="0"/>
+        <w:spacing w:before="0" w:after="0"/>
+        <w:jc w:val="left"/>
+        <w:rPr/>
+      </w:pPr>
+      <w:r>
+        <w:rPr/>
+        <w:t>We will deny violent ideologies the space to take root by improving trust among law enforcement, the private sector, and American citizens.</w:t>
+      </w:r>
+    </w:p>
+    <w:p>
+      <w:pPr>
+        <w:pStyle w:val="TextBody"/>
+        <w:bidi w:val="0"/>
+        <w:spacing w:before="113" w:after="113"/>
+        <w:ind w:left="113" w:right="113" w:hanging="0"/>
+        <w:jc w:val="left"/>
+        <w:rPr>
+          <w:highlight w:val="lightGray"/>
+        </w:rPr>
+      </w:pPr>
+      <w:r>
+        <w:rPr>
+          <w:highlight w:val="lightGray"/>
+        </w:rPr>
+        <w:t>Reference 4 - 0.02% Coverage</w:t>
+      </w:r>
+    </w:p>
+    <w:p>
+      <w:pPr>
+        <w:pStyle w:val="TextBody"/>
+        <w:bidi w:val="0"/>
+        <w:spacing w:before="0" w:after="0"/>
+        <w:jc w:val="left"/>
+        <w:rPr/>
+      </w:pPr>
+      <w:r>
+        <w:rPr/>
+        <w:t>DEFEND COMMUNITIES: We will deny TCOs the ability to harm Americans.</w:t>
+      </w:r>
+    </w:p>
+    <w:p>
+      <w:pPr>
+        <w:pStyle w:val="TextBody"/>
+        <w:bidi w:val="0"/>
+        <w:spacing w:before="113" w:after="113"/>
+        <w:ind w:left="113" w:right="113" w:hanging="0"/>
+        <w:jc w:val="left"/>
+        <w:rPr>
+          <w:highlight w:val="lightGray"/>
+        </w:rPr>
+      </w:pPr>
+      <w:r>
+        <w:rPr>
+          <w:highlight w:val="lightGray"/>
+        </w:rPr>
+        <w:t>Reference 5 - 0.06% Coverage</w:t>
+      </w:r>
+    </w:p>
+    <w:p>
+      <w:pPr>
+        <w:pStyle w:val="TextBody"/>
+        <w:bidi w:val="0"/>
+        <w:spacing w:before="0" w:after="0"/>
+        <w:jc w:val="left"/>
+        <w:rPr/>
+      </w:pPr>
+      <w:r>
+        <w:rPr/>
+        <w:t>Today, they are ﬁ elding military capabilities designed to deny America access in times of crisis and to contest our ability to operate freely in critical commercial zones during peacetime.</w:t>
+      </w:r>
+    </w:p>
+    <w:p>
+      <w:pPr>
+        <w:pStyle w:val="TextBody"/>
+        <w:bidi w:val="0"/>
+        <w:spacing w:before="113" w:after="113"/>
+        <w:ind w:left="113" w:right="113" w:hanging="0"/>
+        <w:jc w:val="left"/>
+        <w:rPr>
+          <w:highlight w:val="lightGray"/>
+        </w:rPr>
+      </w:pPr>
+      <w:r>
+        <w:rPr>
+          <w:highlight w:val="lightGray"/>
+        </w:rPr>
+        <w:t>Reference 6 - 0.05% Coverage</w:t>
+      </w:r>
+    </w:p>
+    <w:p>
+      <w:pPr>
+        <w:pStyle w:val="TextBody"/>
+        <w:bidi w:val="0"/>
+        <w:spacing w:before="0" w:after="0"/>
+        <w:jc w:val="left"/>
+        <w:rPr/>
+      </w:pPr>
+      <w:r>
+        <w:rPr/>
+        <w:t>We must ensure the ability to deter potential enemies by denial, convincing them that they cannot accomplish objectives through the use of force or other forms of aggression.</w:t>
+      </w:r>
+    </w:p>
+    <w:p>
+      <w:pPr>
+        <w:pStyle w:val="TextBody"/>
+        <w:bidi w:val="0"/>
+        <w:spacing w:before="113" w:after="113"/>
+        <w:ind w:left="113" w:right="113" w:hanging="0"/>
+        <w:jc w:val="left"/>
+        <w:rPr>
+          <w:highlight w:val="lightGray"/>
+        </w:rPr>
+      </w:pPr>
+      <w:r>
+        <w:rPr>
+          <w:highlight w:val="lightGray"/>
+        </w:rPr>
+        <w:t>Reference 7 - 0.09% Coverage</w:t>
+      </w:r>
+    </w:p>
+    <w:p>
+      <w:pPr>
+        <w:pStyle w:val="TextBody"/>
+        <w:bidi w:val="0"/>
+        <w:spacing w:before="0" w:after="0"/>
+        <w:jc w:val="left"/>
+        <w:rPr/>
+      </w:pPr>
+      <w:r>
+        <w:rPr/>
+        <w:t>The United States will, in concert with allies and partners, use the information-rich open-source environment to deny the ability of state and non-state actors to attack our citizens, conduct offensive intelligence activities, and degrade America’s democratic institutions.</w:t>
+      </w:r>
+    </w:p>
+    <w:p>
+      <w:pPr>
+        <w:pStyle w:val="TextBody"/>
+        <w:bidi w:val="0"/>
+        <w:spacing w:before="113" w:after="113"/>
+        <w:ind w:left="113" w:right="113" w:hanging="0"/>
+        <w:jc w:val="left"/>
+        <w:rPr>
+          <w:highlight w:val="lightGray"/>
+        </w:rPr>
+      </w:pPr>
+      <w:r>
+        <w:rPr>
+          <w:highlight w:val="lightGray"/>
+        </w:rPr>
+        <w:t>Reference 8 - 0.05% Coverage</w:t>
+      </w:r>
+    </w:p>
+    <w:p>
+      <w:pPr>
+        <w:pStyle w:val="TextBody"/>
+        <w:bidi w:val="0"/>
+        <w:spacing w:before="0" w:after="0"/>
+        <w:jc w:val="left"/>
+        <w:rPr/>
+      </w:pPr>
+      <w:r>
+        <w:rPr/>
+        <w:t>We will deny revenue to terrorists, WMD proliferators, and other illicit actors in order to constrain their ability to use and move funds to support hostile acts and operations.</w:t>
+      </w:r>
+    </w:p>
+    <w:p>
+      <w:pPr>
+        <w:pStyle w:val="TextBody"/>
+        <w:bidi w:val="0"/>
+        <w:spacing w:before="113" w:after="113"/>
+        <w:ind w:left="113" w:right="113" w:hanging="0"/>
+        <w:jc w:val="left"/>
+        <w:rPr>
+          <w:highlight w:val="lightGray"/>
+        </w:rPr>
+      </w:pPr>
+      <w:r>
+        <w:rPr>
+          <w:highlight w:val="lightGray"/>
+        </w:rPr>
+        <w:t>Reference 9 - 0.04% Coverage</w:t>
+      </w:r>
+    </w:p>
+    <w:p>
+      <w:pPr>
+        <w:pStyle w:val="TextBody"/>
+        <w:bidi w:val="0"/>
+        <w:spacing w:before="0" w:after="0"/>
+        <w:jc w:val="left"/>
+        <w:rPr/>
+      </w:pPr>
+      <w:r>
+        <w:rPr/>
+        <w:t>We will work with partners to deny the Iranian regime all paths to a nuclear weapon and neutralize Iranian malign influence</w:t>
       </w:r>
     </w:p>
     <w:sectPr>
